--- a/Resume_Georgy_Zhgutov.docx
+++ b/Resume_Georgy_Zhgutov.docx
@@ -1448,7 +1448,34 @@
           <w:vertAlign w:val="baseline"/>
           <w:rtl w:val="0"/>
         </w:rPr>
-        <w:t xml:space="preserve">Russian Technical University(MIREA), 2018 </w:t>
+        <w:t xml:space="preserve">Russian Technical University(MIREA), </w:t>
+      </w:r>
+      <w:r>
+        <w:rPr>
+          <w:rFonts w:ascii="Roboto" w:cs="Roboto" w:eastAsia="Roboto" w:hAnsi="Roboto"/>
+          <w:b w:val="1"/>
+          <w:sz w:val="20"/>
+          <w:szCs w:val="20"/>
+          <w:rtl w:val="0"/>
+        </w:rPr>
+        <w:t xml:space="preserve">2014-2018</w:t>
+      </w:r>
+      <w:r>
+        <w:rPr>
+          <w:rFonts w:ascii="Roboto" w:cs="Roboto" w:eastAsia="Roboto" w:hAnsi="Roboto"/>
+          <w:b w:val="1"/>
+          <w:i w:val="0"/>
+          <w:smallCaps w:val="0"/>
+          <w:strike w:val="0"/>
+          <w:color w:val="000000"/>
+          <w:sz w:val="20"/>
+          <w:szCs w:val="20"/>
+          <w:u w:val="none"/>
+          <w:shd w:fill="auto" w:val="clear"/>
+          <w:vertAlign w:val="baseline"/>
+          <w:rtl w:val="0"/>
+        </w:rPr>
+        <w:t xml:space="preserve"> </w:t>
       </w:r>
     </w:p>
     <w:p>
